--- a/HoanCong/480XuanBac/GiayMoiNghiemThu/NghiemThuHoanThanh.docx
+++ b/HoanCong/480XuanBac/GiayMoiNghiemThu/NghiemThuHoanThanh.docx
@@ -14,12 +14,6 @@
         <w:gridCol w:w="5718"/>
       </w:tblGrid>
       <w:tr>
-        <w:tblPrEx>
-          <w:tblCellMar>
-            <w:top w:w="0" w:type="dxa"/>
-            <w:bottom w:w="0" w:type="dxa"/>
-          </w:tblCellMar>
-        </w:tblPrEx>
         <w:tc>
           <w:tcPr>
             <w:tcW w:w="3780" w:type="dxa"/>
@@ -336,7 +330,17 @@
                 <w:sz w:val="28"/>
                 <w:szCs w:val="28"/>
               </w:rPr>
-              <w:t>Xuân Lộc, ngày      tháng      năm 2016</w:t>
+              <w:t>Xuân Lộc, ngày      tháng      năm 201</w:t>
+            </w:r>
+            <w:r>
+              <w:rPr>
+                <w:rFonts w:ascii="Times New Roman" w:hAnsi="Times New Roman"/>
+                <w:i/>
+                <w:iCs/>
+                <w:sz w:val="28"/>
+                <w:szCs w:val="28"/>
+              </w:rPr>
+              <w:t>9</w:t>
             </w:r>
           </w:p>
         </w:tc>
@@ -391,55 +395,36 @@
         <w:jc w:val="center"/>
         <w:rPr>
           <w:rFonts w:ascii="Times New Roman" w:hAnsi="Times New Roman"/>
+          <w:b/>
           <w:iCs/>
-        </w:rPr>
-      </w:pPr>
-      <w:r>
-        <w:rPr>
-          <w:rFonts w:ascii="Times New Roman" w:hAnsi="Times New Roman"/>
-        </w:rPr>
-        <w:t xml:space="preserve">Về việc: </w:t>
-      </w:r>
-      <w:r>
-        <w:rPr>
-          <w:rFonts w:ascii="Times New Roman" w:hAnsi="Times New Roman"/>
+          <w:sz w:val="28"/>
+        </w:rPr>
+      </w:pPr>
+      <w:r>
+        <w:rPr>
+          <w:rFonts w:ascii="Times New Roman" w:hAnsi="Times New Roman"/>
+          <w:b/>
+          <w:sz w:val="28"/>
         </w:rPr>
         <w:t>N</w:t>
       </w:r>
       <w:r>
         <w:rPr>
           <w:rFonts w:ascii="Times New Roman" w:hAnsi="Times New Roman"/>
+          <w:b/>
           <w:iCs/>
+          <w:sz w:val="28"/>
         </w:rPr>
         <w:t xml:space="preserve">ghiệm thu </w:t>
       </w:r>
       <w:r>
         <w:rPr>
           <w:rFonts w:ascii="Times New Roman" w:hAnsi="Times New Roman"/>
+          <w:b/>
           <w:iCs/>
+          <w:sz w:val="28"/>
         </w:rPr>
         <w:t>hoàn thành công trình</w:t>
-      </w:r>
-      <w:r>
-        <w:rPr>
-          <w:rFonts w:ascii="Times New Roman" w:hAnsi="Times New Roman"/>
-          <w:iCs/>
-        </w:rPr>
-        <w:t xml:space="preserve"> thuộc </w:t>
-      </w:r>
-      <w:r>
-        <w:rPr>
-          <w:rFonts w:ascii="Times New Roman" w:hAnsi="Times New Roman"/>
-          <w:iCs/>
-        </w:rPr>
-        <w:t>dự án</w:t>
-      </w:r>
-      <w:r>
-        <w:rPr>
-          <w:rFonts w:ascii="Times New Roman" w:hAnsi="Times New Roman"/>
-          <w:iCs/>
-        </w:rPr>
-        <w:t xml:space="preserve">: </w:t>
       </w:r>
     </w:p>
     <w:p>
@@ -448,21 +433,41 @@
         <w:jc w:val="center"/>
         <w:rPr>
           <w:rFonts w:ascii="Times New Roman" w:hAnsi="Times New Roman"/>
-        </w:rPr>
-      </w:pPr>
-      <w:r>
-        <w:rPr>
-          <w:rFonts w:ascii="Times New Roman" w:hAnsi="Times New Roman"/>
-          <w:szCs w:val="28"/>
-        </w:rPr>
-        <w:t>Cấy TBA chống quá tải năm 2016 (khu vực Xuân Hòa, Xuân Hưng, Xuân Tâm, Xuân Bắc, Xuân Thọ, Xuân Trường)</w:t>
-      </w:r>
-      <w:r>
-        <w:rPr>
-          <w:rFonts w:ascii="Times New Roman" w:hAnsi="Times New Roman"/>
-          <w:szCs w:val="28"/>
-        </w:rPr>
-        <w:t>.</w:t>
+          <w:b/>
+          <w:iCs/>
+          <w:sz w:val="28"/>
+          <w:vertAlign w:val="superscript"/>
+        </w:rPr>
+      </w:pPr>
+      <w:r>
+        <w:rPr>
+          <w:rFonts w:ascii="Times New Roman" w:hAnsi="Times New Roman"/>
+          <w:b/>
+          <w:iCs/>
+          <w:sz w:val="28"/>
+          <w:vertAlign w:val="superscript"/>
+        </w:rPr>
+        <w:t>_________</w:t>
+      </w:r>
+      <w:r>
+        <w:rPr>
+          <w:rFonts w:ascii="Times New Roman" w:hAnsi="Times New Roman"/>
+          <w:b/>
+          <w:iCs/>
+          <w:sz w:val="28"/>
+          <w:vertAlign w:val="superscript"/>
+        </w:rPr>
+        <w:t>_____________________</w:t>
+      </w:r>
+      <w:r>
+        <w:rPr>
+          <w:rFonts w:ascii="Times New Roman" w:hAnsi="Times New Roman"/>
+          <w:b/>
+          <w:iCs/>
+          <w:sz w:val="28"/>
+          <w:vertAlign w:val="superscript"/>
+        </w:rPr>
+        <w:t>_____</w:t>
       </w:r>
     </w:p>
     <w:p>
@@ -471,6 +476,58 @@
         <w:jc w:val="center"/>
         <w:rPr>
           <w:rFonts w:ascii="Times New Roman" w:hAnsi="Times New Roman"/>
+        </w:rPr>
+      </w:pPr>
+      <w:r>
+        <w:rPr>
+          <w:rFonts w:ascii="Times New Roman" w:hAnsi="Times New Roman"/>
+          <w:szCs w:val="28"/>
+        </w:rPr>
+        <w:fldChar w:fldCharType="begin"/>
+      </w:r>
+      <w:r>
+        <w:rPr>
+          <w:rFonts w:ascii="Times New Roman" w:hAnsi="Times New Roman"/>
+          <w:szCs w:val="28"/>
+        </w:rPr>
+        <w:instrText xml:space="preserve"> MERGEFIELD Tên_Công_trình </w:instrText>
+      </w:r>
+      <w:r>
+        <w:rPr>
+          <w:rFonts w:ascii="Times New Roman" w:hAnsi="Times New Roman"/>
+          <w:szCs w:val="28"/>
+        </w:rPr>
+        <w:fldChar w:fldCharType="separate"/>
+      </w:r>
+      <w:r>
+        <w:rPr>
+          <w:rFonts w:ascii="Times New Roman" w:hAnsi="Times New Roman"/>
+          <w:noProof/>
+          <w:szCs w:val="28"/>
+        </w:rPr>
+        <w:t>Nâng cấp đường dây trung thế từ recloser Xuân Bắc đến LBS khí Chế Biến tuyến 480 Xuân Bắc</w:t>
+      </w:r>
+      <w:r>
+        <w:rPr>
+          <w:rFonts w:ascii="Times New Roman" w:hAnsi="Times New Roman"/>
+          <w:szCs w:val="28"/>
+        </w:rPr>
+        <w:fldChar w:fldCharType="end"/>
+      </w:r>
+      <w:r>
+        <w:rPr>
+          <w:rFonts w:ascii="Times New Roman" w:hAnsi="Times New Roman"/>
+          <w:szCs w:val="28"/>
+        </w:rPr>
+        <w:t>.</w:t>
+      </w:r>
+    </w:p>
+    <w:p>
+      <w:pPr>
+        <w:spacing w:before="60"/>
+        <w:jc w:val="center"/>
+        <w:rPr>
+          <w:rFonts w:ascii="Times New Roman" w:hAnsi="Times New Roman"/>
           <w:b/>
           <w:sz w:val="28"/>
           <w:szCs w:val="28"/>
@@ -484,7 +541,6 @@
           <w:rFonts w:ascii="Times New Roman" w:hAnsi="Times New Roman"/>
           <w:sz w:val="28"/>
           <w:szCs w:val="28"/>
-          <w:lang w:val="fr-FR"/>
         </w:rPr>
       </w:pPr>
       <w:r>
@@ -492,7 +548,6 @@
           <w:rFonts w:ascii="Times New Roman" w:hAnsi="Times New Roman"/>
           <w:sz w:val="28"/>
           <w:szCs w:val="28"/>
-          <w:lang w:val="fr-FR"/>
         </w:rPr>
         <w:t xml:space="preserve">Kính gửi : Điện lực </w:t>
       </w:r>
@@ -501,7 +556,6 @@
           <w:rFonts w:ascii="Times New Roman" w:hAnsi="Times New Roman"/>
           <w:sz w:val="28"/>
           <w:szCs w:val="28"/>
-          <w:lang w:val="fr-FR"/>
         </w:rPr>
         <w:t>Xuân Lộc</w:t>
       </w:r>
@@ -514,7 +568,6 @@
           <w:rFonts w:ascii="Times New Roman" w:hAnsi="Times New Roman"/>
           <w:sz w:val="28"/>
           <w:szCs w:val="28"/>
-          <w:lang w:val="fr-FR"/>
         </w:rPr>
       </w:pPr>
     </w:p>
@@ -532,13 +585,63 @@
           <w:rFonts w:ascii="Times New Roman" w:hAnsi="Times New Roman"/>
           <w:szCs w:val="28"/>
         </w:rPr>
-        <w:t>Căn cứ hợp đồng  số ĐN 2416720 ngày 14 / 09 / 2016 giữa Điện lực Xuân Lộc- Công ty TNHH MTV Điện lực Đồng Nai và Công ty TNHH Thu Lộc về việc thi công xây dựng gói thầu : Thi công xây lắp thuộc dự án: Cấy TBA chống quá tải năm 2016 (khu vực Xuân Hòa, Xuân Hưng, Xuân Tâm, Xuân Bắc, Xuân Thọ, Xuân Trường)</w:t>
-      </w:r>
-      <w:r>
-        <w:rPr>
-          <w:rFonts w:ascii="Times New Roman" w:hAnsi="Times New Roman"/>
-          <w:szCs w:val="28"/>
-          <w:lang w:val="fr-FR"/>
+        <w:t xml:space="preserve">Căn cứ hợp đồng  số </w:t>
+      </w:r>
+      <w:r>
+        <w:rPr>
+          <w:rFonts w:ascii="Times New Roman" w:hAnsi="Times New Roman"/>
+          <w:color w:val="FF0000"/>
+          <w:szCs w:val="28"/>
+        </w:rPr>
+        <w:t xml:space="preserve">ĐN 2416720 ngày 14 / 09 / 2016 </w:t>
+      </w:r>
+      <w:r>
+        <w:rPr>
+          <w:rFonts w:ascii="Times New Roman" w:hAnsi="Times New Roman"/>
+          <w:szCs w:val="28"/>
+        </w:rPr>
+        <w:t xml:space="preserve">giữa Điện lực Xuân Lộc- Công ty TNHH MTV Điện lực Đồng Nai và Công ty TNHH Thu Lộc về việc thi công xây dựng gói thầu : Thi công xây lắp thuộc dự án: </w:t>
+      </w:r>
+      <w:r>
+        <w:rPr>
+          <w:rFonts w:ascii="Times New Roman" w:hAnsi="Times New Roman"/>
+          <w:szCs w:val="28"/>
+        </w:rPr>
+        <w:fldChar w:fldCharType="begin"/>
+      </w:r>
+      <w:r>
+        <w:rPr>
+          <w:rFonts w:ascii="Times New Roman" w:hAnsi="Times New Roman"/>
+          <w:szCs w:val="28"/>
+        </w:rPr>
+        <w:instrText xml:space="preserve"> MERGEFIELD Tên_Công_trình </w:instrText>
+      </w:r>
+      <w:r>
+        <w:rPr>
+          <w:rFonts w:ascii="Times New Roman" w:hAnsi="Times New Roman"/>
+          <w:szCs w:val="28"/>
+        </w:rPr>
+        <w:fldChar w:fldCharType="separate"/>
+      </w:r>
+      <w:r>
+        <w:rPr>
+          <w:rFonts w:ascii="Times New Roman" w:hAnsi="Times New Roman"/>
+          <w:noProof/>
+          <w:szCs w:val="28"/>
+        </w:rPr>
+        <w:t>Nâng cấp đường dây trung thế từ recloser Xuân Bắc đến LBS khí Chế Biến tuyến 480 Xuân Bắc</w:t>
+      </w:r>
+      <w:r>
+        <w:rPr>
+          <w:rFonts w:ascii="Times New Roman" w:hAnsi="Times New Roman"/>
+          <w:szCs w:val="28"/>
+        </w:rPr>
+        <w:fldChar w:fldCharType="end"/>
+      </w:r>
+      <w:r>
+        <w:rPr>
+          <w:rFonts w:ascii="Times New Roman" w:hAnsi="Times New Roman"/>
+          <w:szCs w:val="28"/>
         </w:rPr>
         <w:t>.</w:t>
       </w:r>
@@ -555,46 +658,14 @@
       <w:r>
         <w:rPr>
           <w:rFonts w:ascii="Times New Roman" w:hAnsi="Times New Roman"/>
-          <w:lang w:val="fr-FR"/>
-        </w:rPr>
-        <w:t xml:space="preserve">Hiện nay Công ty TNHH Thu Lộc đã thi công và nghiệm thu đóng điện hoàn thành 17 TBA / tổng số 19 TBA cấy mới gồm có : TBA </w:t>
-      </w:r>
-      <w:r>
-        <w:rPr>
-          <w:rFonts w:ascii="Times New Roman" w:hAnsi="Times New Roman"/>
-          <w:lang w:val="fr-FR"/>
-        </w:rPr>
-        <w:t xml:space="preserve">Sóc Ba Buông 1A ; Xuân Hòa 7B ; Xuân Hòa 3C ; Cọ Dầu 2A ; Xuân Hưng 4A ; Trảng Táo 2A ; Xuân Bắc 3A, 5A, 6A, 8A ; 11B ; Thọ Vực 9B ; </w:t>
-      </w:r>
-      <w:r>
-        <w:rPr>
-          <w:rFonts w:ascii="Times New Roman" w:hAnsi="Times New Roman"/>
-          <w:lang w:val="fr-FR"/>
-        </w:rPr>
-        <w:t>B</w:t>
-      </w:r>
-      <w:bookmarkStart w:id="0" w:name="_GoBack"/>
-      <w:bookmarkEnd w:id="0"/>
-      <w:r>
-        <w:rPr>
-          <w:rFonts w:ascii="Times New Roman" w:hAnsi="Times New Roman"/>
-          <w:lang w:val="fr-FR"/>
-        </w:rPr>
-        <w:t xml:space="preserve">àu Cối 2A ; </w:t>
-      </w:r>
-      <w:r>
-        <w:rPr>
-          <w:rFonts w:ascii="Times New Roman" w:hAnsi="Times New Roman"/>
-          <w:lang w:val="fr-FR"/>
-        </w:rPr>
-        <w:t>Thọ Lộc 3A, 4B ; Xuân Trường</w:t>
-      </w:r>
-      <w:r>
-        <w:rPr>
-          <w:rFonts w:ascii="Times New Roman" w:hAnsi="Times New Roman"/>
-          <w:lang w:val="fr-FR"/>
-        </w:rPr>
-        <w:t xml:space="preserve"> 1A ; Bàu Sen 3A.</w:t>
+        </w:rPr>
+        <w:t xml:space="preserve">Hiện nay Công ty TNHH Thu Lộc đã thi công và nghiệm thu đóng điện hoàn thành </w:t>
+      </w:r>
+      <w:r>
+        <w:rPr>
+          <w:rFonts w:ascii="Times New Roman" w:hAnsi="Times New Roman"/>
+        </w:rPr>
+        <w:t>đường dây thuộc công trình trên.</w:t>
       </w:r>
     </w:p>
     <w:p>
@@ -646,13 +717,13 @@
         <w:rPr>
           <w:rFonts w:ascii="Times New Roman" w:hAnsi="Times New Roman"/>
         </w:rPr>
-        <w:t xml:space="preserve">hoàn thành công trình của </w:t>
-      </w:r>
-      <w:r>
-        <w:rPr>
-          <w:rFonts w:ascii="Times New Roman" w:hAnsi="Times New Roman"/>
-        </w:rPr>
-        <w:t>các TBA nêu trên</w:t>
+        <w:t xml:space="preserve">hoàn thành công trình </w:t>
+      </w:r>
+      <w:r>
+        <w:rPr>
+          <w:rFonts w:ascii="Times New Roman" w:hAnsi="Times New Roman"/>
+        </w:rPr>
+        <w:t xml:space="preserve"> nêu trên</w:t>
       </w:r>
       <w:r>
         <w:rPr>
@@ -668,120 +739,121 @@
         <w:jc w:val="both"/>
         <w:rPr>
           <w:rFonts w:ascii="Times New Roman" w:hAnsi="Times New Roman"/>
-          <w:lang w:val="fr-FR"/>
-        </w:rPr>
-      </w:pPr>
-      <w:r>
-        <w:rPr>
-          <w:rFonts w:ascii="Times New Roman" w:hAnsi="Times New Roman"/>
-          <w:lang w:val="fr-FR"/>
+        </w:rPr>
+      </w:pPr>
+      <w:r>
+        <w:rPr>
+          <w:rFonts w:ascii="Times New Roman" w:hAnsi="Times New Roman"/>
         </w:rPr>
         <w:t>Thời gian </w:t>
       </w:r>
       <w:r>
         <w:rPr>
           <w:rFonts w:ascii="Times New Roman" w:hAnsi="Times New Roman"/>
-          <w:lang w:val="fr-FR"/>
         </w:rPr>
         <w:t>(dự kiến)</w:t>
       </w:r>
       <w:r>
         <w:rPr>
           <w:rFonts w:ascii="Times New Roman" w:hAnsi="Times New Roman"/>
-          <w:lang w:val="fr-FR"/>
         </w:rPr>
         <w:t xml:space="preserve">: </w:t>
       </w:r>
       <w:r>
         <w:rPr>
           <w:rFonts w:ascii="Times New Roman" w:hAnsi="Times New Roman"/>
-          <w:lang w:val="fr-FR"/>
         </w:rPr>
         <w:t>từ</w:t>
       </w:r>
       <w:r>
         <w:rPr>
           <w:rFonts w:ascii="Times New Roman" w:hAnsi="Times New Roman"/>
-          <w:lang w:val="fr-FR"/>
         </w:rPr>
         <w:t xml:space="preserve">  </w:t>
       </w:r>
       <w:r>
         <w:rPr>
           <w:rFonts w:ascii="Times New Roman" w:hAnsi="Times New Roman"/>
-          <w:lang w:val="fr-FR"/>
         </w:rPr>
         <w:t>0</w:t>
       </w:r>
       <w:r>
         <w:rPr>
           <w:rFonts w:ascii="Times New Roman" w:hAnsi="Times New Roman"/>
-          <w:lang w:val="fr-FR"/>
         </w:rPr>
         <w:t>8</w:t>
       </w:r>
       <w:r>
         <w:rPr>
           <w:rFonts w:ascii="Times New Roman" w:hAnsi="Times New Roman"/>
-          <w:lang w:val="fr-FR"/>
         </w:rPr>
         <w:t xml:space="preserve"> giờ  </w:t>
       </w:r>
       <w:r>
         <w:rPr>
           <w:rFonts w:ascii="Times New Roman" w:hAnsi="Times New Roman"/>
-          <w:lang w:val="fr-FR"/>
         </w:rPr>
         <w:t>0</w:t>
       </w:r>
       <w:r>
         <w:rPr>
           <w:rFonts w:ascii="Times New Roman" w:hAnsi="Times New Roman"/>
-          <w:lang w:val="fr-FR"/>
         </w:rPr>
         <w:t>0 phút</w:t>
       </w:r>
       <w:r>
         <w:rPr>
           <w:rFonts w:ascii="Times New Roman" w:hAnsi="Times New Roman"/>
-          <w:lang w:val="fr-FR"/>
         </w:rPr>
         <w:t>,</w:t>
       </w:r>
       <w:r>
         <w:rPr>
           <w:rFonts w:ascii="Times New Roman" w:hAnsi="Times New Roman"/>
-          <w:lang w:val="fr-FR"/>
         </w:rPr>
         <w:t xml:space="preserve">  </w:t>
       </w:r>
       <w:r>
         <w:rPr>
           <w:rFonts w:ascii="Times New Roman" w:hAnsi="Times New Roman"/>
-          <w:lang w:val="fr-FR"/>
-        </w:rPr>
-        <w:t>ngày 15</w:t>
-      </w:r>
-      <w:r>
-        <w:rPr>
-          <w:rFonts w:ascii="Times New Roman" w:hAnsi="Times New Roman"/>
-          <w:lang w:val="fr-FR"/>
-        </w:rPr>
-        <w:t xml:space="preserve">  tháng 1</w:t>
-      </w:r>
-      <w:r>
-        <w:rPr>
-          <w:rFonts w:ascii="Times New Roman" w:hAnsi="Times New Roman"/>
-          <w:lang w:val="fr-FR"/>
-        </w:rPr>
-        <w:t>1</w:t>
-      </w:r>
-      <w:r>
-        <w:rPr>
-          <w:rFonts w:ascii="Times New Roman" w:hAnsi="Times New Roman"/>
-          <w:lang w:val="fr-FR"/>
-        </w:rPr>
-        <w:t xml:space="preserve"> năm 2016.</w:t>
+        </w:rPr>
+        <w:t xml:space="preserve">ngày </w:t>
+      </w:r>
+      <w:r>
+        <w:rPr>
+          <w:rFonts w:ascii="Times New Roman" w:hAnsi="Times New Roman"/>
+        </w:rPr>
+        <w:t xml:space="preserve">    </w:t>
+      </w:r>
+      <w:r>
+        <w:rPr>
+          <w:rFonts w:ascii="Times New Roman" w:hAnsi="Times New Roman"/>
+        </w:rPr>
+        <w:t xml:space="preserve">  tháng </w:t>
+      </w:r>
+      <w:r>
+        <w:rPr>
+          <w:rFonts w:ascii="Times New Roman" w:hAnsi="Times New Roman"/>
+        </w:rPr>
+        <w:t xml:space="preserve">   </w:t>
+      </w:r>
+      <w:r>
+        <w:rPr>
+          <w:rFonts w:ascii="Times New Roman" w:hAnsi="Times New Roman"/>
+        </w:rPr>
+        <w:t xml:space="preserve"> năm 201</w:t>
+      </w:r>
+      <w:r>
+        <w:rPr>
+          <w:rFonts w:ascii="Times New Roman" w:hAnsi="Times New Roman"/>
+        </w:rPr>
+        <w:t>9</w:t>
+      </w:r>
+      <w:r>
+        <w:rPr>
+          <w:rFonts w:ascii="Times New Roman" w:hAnsi="Times New Roman"/>
+        </w:rPr>
+        <w:t>.</w:t>
       </w:r>
     </w:p>
     <w:p>
@@ -795,7 +867,6 @@
       <w:r>
         <w:rPr>
           <w:rFonts w:ascii="Times New Roman" w:hAnsi="Times New Roman"/>
-          <w:lang w:val="fr-FR"/>
         </w:rPr>
         <w:t xml:space="preserve">Địa điểm : </w:t>
       </w:r>
@@ -803,7 +874,6 @@
         <w:rPr>
           <w:rFonts w:ascii="Times New Roman" w:hAnsi="Times New Roman"/>
           <w:color w:val="0000CC"/>
-          <w:lang w:val="fr-FR"/>
         </w:rPr>
         <w:t xml:space="preserve">Tại công trình, </w:t>
       </w:r>
@@ -811,7 +881,6 @@
         <w:rPr>
           <w:rFonts w:ascii="Times New Roman" w:hAnsi="Times New Roman"/>
           <w:color w:val="0000CC"/>
-          <w:lang w:val="fr-FR"/>
         </w:rPr>
         <w:t>huyện Xuân Lộc, tỉnh Đồng Nai</w:t>
       </w:r>
@@ -819,15 +888,20 @@
         <w:rPr>
           <w:rFonts w:ascii="Times New Roman" w:hAnsi="Times New Roman"/>
           <w:color w:val="0000CC"/>
-          <w:lang w:val="fr-FR"/>
-        </w:rPr>
-        <w:t xml:space="preserve"> (Thứ 3)</w:t>
+        </w:rPr>
+        <w:t xml:space="preserve"> (thứ       </w:t>
       </w:r>
       <w:r>
         <w:rPr>
           <w:rFonts w:ascii="Times New Roman" w:hAnsi="Times New Roman"/>
           <w:color w:val="0000CC"/>
-          <w:lang w:val="fr-FR"/>
+        </w:rPr>
+        <w:t>)</w:t>
+      </w:r>
+      <w:r>
+        <w:rPr>
+          <w:rFonts w:ascii="Times New Roman" w:hAnsi="Times New Roman"/>
+          <w:color w:val="0000CC"/>
         </w:rPr>
         <w:t>.</w:t>
       </w:r>
@@ -883,7 +957,6 @@
                 <w:i/>
                 <w:sz w:val="24"/>
                 <w:szCs w:val="28"/>
-                <w:lang w:val="fr-FR"/>
               </w:rPr>
             </w:pPr>
             <w:r>
@@ -893,7 +966,6 @@
                 <w:i/>
                 <w:sz w:val="24"/>
                 <w:szCs w:val="28"/>
-                <w:lang w:val="fr-FR"/>
               </w:rPr>
               <w:t>Nơi nhận :</w:t>
             </w:r>
@@ -904,7 +976,6 @@
                 <w:rFonts w:ascii="Times New Roman" w:hAnsi="Times New Roman"/>
                 <w:sz w:val="24"/>
                 <w:szCs w:val="28"/>
-                <w:lang w:val="fr-FR"/>
               </w:rPr>
             </w:pPr>
             <w:r>
@@ -912,7 +983,6 @@
                 <w:rFonts w:ascii="Times New Roman" w:hAnsi="Times New Roman"/>
                 <w:sz w:val="24"/>
                 <w:szCs w:val="28"/>
-                <w:lang w:val="fr-FR"/>
               </w:rPr>
               <w:t>- Như trên ;</w:t>
             </w:r>
@@ -922,7 +992,6 @@
               <w:rPr>
                 <w:rFonts w:ascii="Times New Roman" w:hAnsi="Times New Roman"/>
                 <w:szCs w:val="28"/>
-                <w:lang w:val="fr-FR"/>
               </w:rPr>
             </w:pPr>
             <w:r>
@@ -930,7 +999,6 @@
                 <w:rFonts w:ascii="Times New Roman" w:hAnsi="Times New Roman"/>
                 <w:sz w:val="24"/>
                 <w:szCs w:val="28"/>
-                <w:lang w:val="fr-FR"/>
               </w:rPr>
               <w:t>- Lưu VT.</w:t>
             </w:r>
@@ -942,7 +1010,6 @@
                 <w:rFonts w:ascii="Times New Roman" w:hAnsi="Times New Roman"/>
                 <w:i/>
                 <w:szCs w:val="28"/>
-                <w:lang w:val="fr-FR"/>
               </w:rPr>
             </w:pPr>
           </w:p>
@@ -953,7 +1020,6 @@
                 <w:rFonts w:ascii="Times New Roman" w:hAnsi="Times New Roman"/>
                 <w:i/>
                 <w:szCs w:val="28"/>
-                <w:lang w:val="fr-FR"/>
               </w:rPr>
             </w:pPr>
           </w:p>
@@ -964,7 +1030,6 @@
                 <w:rFonts w:ascii="Times New Roman" w:hAnsi="Times New Roman"/>
                 <w:sz w:val="28"/>
                 <w:szCs w:val="28"/>
-                <w:lang w:val="fr-FR"/>
               </w:rPr>
             </w:pPr>
           </w:p>
@@ -982,7 +1047,6 @@
                 <w:b/>
                 <w:sz w:val="28"/>
                 <w:szCs w:val="28"/>
-                <w:lang w:val="fr-FR"/>
               </w:rPr>
             </w:pPr>
             <w:r>
@@ -991,7 +1055,6 @@
                 <w:b/>
                 <w:sz w:val="28"/>
                 <w:szCs w:val="28"/>
-                <w:lang w:val="fr-FR"/>
               </w:rPr>
               <w:t>GIÁM ĐỐC</w:t>
             </w:r>
@@ -1005,7 +1068,6 @@
                 <w:b/>
                 <w:sz w:val="28"/>
                 <w:szCs w:val="28"/>
-                <w:lang w:val="fr-FR"/>
               </w:rPr>
             </w:pPr>
           </w:p>
@@ -1018,7 +1080,6 @@
                 <w:b/>
                 <w:sz w:val="28"/>
                 <w:szCs w:val="28"/>
-                <w:lang w:val="fr-FR"/>
               </w:rPr>
             </w:pPr>
           </w:p>
@@ -1030,7 +1091,6 @@
                 <w:b/>
                 <w:sz w:val="28"/>
                 <w:szCs w:val="28"/>
-                <w:lang w:val="fr-FR"/>
               </w:rPr>
             </w:pPr>
           </w:p>
@@ -1042,16 +1102,25 @@
                 <w:b/>
                 <w:sz w:val="28"/>
                 <w:szCs w:val="28"/>
-                <w:lang w:val="fr-FR"/>
               </w:rPr>
             </w:pPr>
-            <w:r>
+          </w:p>
+          <w:p>
+            <w:pPr>
+              <w:jc w:val="center"/>
               <w:rPr>
                 <w:rFonts w:ascii="Times New Roman" w:hAnsi="Times New Roman"/>
                 <w:b/>
                 <w:sz w:val="28"/>
                 <w:szCs w:val="28"/>
-                <w:lang w:val="fr-FR"/>
+              </w:rPr>
+            </w:pPr>
+            <w:r>
+              <w:rPr>
+                <w:rFonts w:ascii="Times New Roman" w:hAnsi="Times New Roman"/>
+                <w:b/>
+                <w:sz w:val="28"/>
+                <w:szCs w:val="28"/>
               </w:rPr>
               <w:t>Trần Thị Ngọc Thọ</w:t>
             </w:r>
@@ -1139,1038 +1208,8 @@
           <w:szCs w:val="28"/>
         </w:rPr>
       </w:pPr>
-    </w:p>
-    <w:p>
-      <w:pPr>
-        <w:rPr>
-          <w:rFonts w:ascii=".VnTime" w:hAnsi=".VnTime"/>
-          <w:sz w:val="28"/>
-          <w:szCs w:val="28"/>
-        </w:rPr>
-      </w:pPr>
-    </w:p>
-    <w:p>
-      <w:pPr>
-        <w:rPr>
-          <w:rFonts w:ascii=".VnTime" w:hAnsi=".VnTime"/>
-          <w:sz w:val="28"/>
-          <w:szCs w:val="28"/>
-        </w:rPr>
-      </w:pPr>
-    </w:p>
-    <w:tbl>
-      <w:tblPr>
-        <w:tblW w:w="9498" w:type="dxa"/>
-        <w:tblInd w:w="108" w:type="dxa"/>
-        <w:tblLayout w:type="fixed"/>
-        <w:tblLook w:val="0000" w:firstRow="0" w:lastRow="0" w:firstColumn="0" w:lastColumn="0" w:noHBand="0" w:noVBand="0"/>
-      </w:tblPr>
-      <w:tblGrid>
-        <w:gridCol w:w="3780"/>
-        <w:gridCol w:w="5718"/>
-      </w:tblGrid>
-      <w:tr>
-        <w:tblPrEx>
-          <w:tblCellMar>
-            <w:top w:w="0" w:type="dxa"/>
-            <w:bottom w:w="0" w:type="dxa"/>
-          </w:tblCellMar>
-        </w:tblPrEx>
-        <w:tc>
-          <w:tcPr>
-            <w:tcW w:w="3780" w:type="dxa"/>
-          </w:tcPr>
-          <w:p>
-            <w:pPr>
-              <w:jc w:val="center"/>
-              <w:rPr>
-                <w:rFonts w:ascii="Times New Roman" w:hAnsi="Times New Roman"/>
-                <w:b/>
-                <w:bCs/>
-              </w:rPr>
-            </w:pPr>
-            <w:r>
-              <w:rPr>
-                <w:rFonts w:ascii="Times New Roman" w:hAnsi="Times New Roman"/>
-                <w:b/>
-                <w:bCs/>
-              </w:rPr>
-              <w:lastRenderedPageBreak/>
-              <w:t>CÔNG TY TNHH</w:t>
-            </w:r>
-          </w:p>
-          <w:p>
-            <w:pPr>
-              <w:jc w:val="center"/>
-              <w:rPr>
-                <w:rFonts w:ascii="Times New Roman" w:hAnsi="Times New Roman"/>
-                <w:b/>
-                <w:bCs/>
-              </w:rPr>
-            </w:pPr>
-            <w:r>
-              <w:rPr>
-                <w:rFonts w:ascii="Times New Roman" w:hAnsi="Times New Roman"/>
-                <w:b/>
-                <w:bCs/>
-              </w:rPr>
-              <w:t xml:space="preserve"> THU LỘC</w:t>
-            </w:r>
-          </w:p>
-          <w:p>
-            <w:pPr>
-              <w:jc w:val="center"/>
-              <w:rPr>
-                <w:rFonts w:ascii="Times New Roman" w:hAnsi="Times New Roman"/>
-                <w:b/>
-                <w:bCs/>
-              </w:rPr>
-            </w:pPr>
-            <w:r>
-              <w:rPr>
-                <w:rFonts w:ascii="Times New Roman" w:hAnsi="Times New Roman"/>
-                <w:noProof/>
-              </w:rPr>
-              <mc:AlternateContent>
-                <mc:Choice Requires="wps">
-                  <w:drawing>
-                    <wp:anchor distT="0" distB="0" distL="114300" distR="114300" simplePos="0" relativeHeight="251658240" behindDoc="0" locked="0" layoutInCell="1" allowOverlap="1">
-                      <wp:simplePos x="0" y="0"/>
-                      <wp:positionH relativeFrom="column">
-                        <wp:posOffset>908685</wp:posOffset>
-                      </wp:positionH>
-                      <wp:positionV relativeFrom="paragraph">
-                        <wp:posOffset>20320</wp:posOffset>
-                      </wp:positionV>
-                      <wp:extent cx="438150" cy="0"/>
-                      <wp:effectExtent l="13335" t="10795" r="15240" b="8255"/>
-                      <wp:wrapNone/>
-                      <wp:docPr id="2" name="Line 394"/>
-                      <wp:cNvGraphicFramePr>
-                        <a:graphicFrameLocks xmlns:a="http://schemas.openxmlformats.org/drawingml/2006/main"/>
-                      </wp:cNvGraphicFramePr>
-                      <a:graphic xmlns:a="http://schemas.openxmlformats.org/drawingml/2006/main">
-                        <a:graphicData uri="http://schemas.microsoft.com/office/word/2010/wordprocessingShape">
-                          <wps:wsp>
-                            <wps:cNvCnPr>
-                              <a:cxnSpLocks noChangeShapeType="1"/>
-                            </wps:cNvCnPr>
-                            <wps:spPr bwMode="auto">
-                              <a:xfrm>
-                                <a:off x="0" y="0"/>
-                                <a:ext cx="438150" cy="0"/>
-                              </a:xfrm>
-                              <a:prstGeom prst="line">
-                                <a:avLst/>
-                              </a:prstGeom>
-                              <a:noFill/>
-                              <a:ln w="12700">
-                                <a:solidFill>
-                                  <a:srgbClr val="000000"/>
-                                </a:solidFill>
-                                <a:round/>
-                                <a:headEnd/>
-                                <a:tailEnd/>
-                              </a:ln>
-                              <a:extLst>
-                                <a:ext uri="{909E8E84-426E-40DD-AFC4-6F175D3DCCD1}">
-                                  <a14:hiddenFill xmlns:a14="http://schemas.microsoft.com/office/drawing/2010/main">
-                                    <a:noFill/>
-                                  </a14:hiddenFill>
-                                </a:ext>
-                              </a:extLst>
-                            </wps:spPr>
-                            <wps:bodyPr/>
-                          </wps:wsp>
-                        </a:graphicData>
-                      </a:graphic>
-                      <wp14:sizeRelH relativeFrom="page">
-                        <wp14:pctWidth>0</wp14:pctWidth>
-                      </wp14:sizeRelH>
-                      <wp14:sizeRelV relativeFrom="page">
-                        <wp14:pctHeight>0</wp14:pctHeight>
-                      </wp14:sizeRelV>
-                    </wp:anchor>
-                  </w:drawing>
-                </mc:Choice>
-                <mc:Fallback>
-                  <w:pict>
-                    <v:line id="Line 394" o:spid="_x0000_s1026" style="position:absolute;z-index:251658240;visibility:visible;mso-wrap-style:square;mso-width-percent:0;mso-height-percent:0;mso-wrap-distance-left:9pt;mso-wrap-distance-top:0;mso-wrap-distance-right:9pt;mso-wrap-distance-bottom:0;mso-position-horizontal:absolute;mso-position-horizontal-relative:text;mso-position-vertical:absolute;mso-position-vertical-relative:text;mso-width-percent:0;mso-height-percent:0;mso-width-relative:page;mso-height-relative:page" from="71.55pt,1.6pt" to="106.05pt,1.6pt" o:gfxdata="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" strokeweight="1pt"/>
-                  </w:pict>
-                </mc:Fallback>
-              </mc:AlternateContent>
-            </w:r>
-          </w:p>
-          <w:p>
-            <w:pPr>
-              <w:jc w:val="center"/>
-              <w:rPr>
-                <w:rFonts w:ascii="Times New Roman" w:hAnsi="Times New Roman"/>
-                <w:iCs/>
-                <w:szCs w:val="28"/>
-              </w:rPr>
-            </w:pPr>
-            <w:r>
-              <w:rPr>
-                <w:rFonts w:ascii="Times New Roman" w:hAnsi="Times New Roman"/>
-                <w:iCs/>
-                <w:szCs w:val="28"/>
-              </w:rPr>
-              <w:t>Số:         /</w:t>
-            </w:r>
-            <w:r>
-              <w:rPr>
-                <w:rFonts w:ascii="Times New Roman" w:hAnsi="Times New Roman"/>
-                <w:iCs/>
-                <w:szCs w:val="28"/>
-              </w:rPr>
-              <w:t>TM</w:t>
-            </w:r>
-            <w:r>
-              <w:rPr>
-                <w:rFonts w:ascii="Times New Roman" w:hAnsi="Times New Roman"/>
-                <w:iCs/>
-                <w:szCs w:val="28"/>
-              </w:rPr>
-              <w:t>-TL</w:t>
-            </w:r>
-          </w:p>
-          <w:p>
-            <w:pPr>
-              <w:rPr>
-                <w:rFonts w:ascii="Times New Roman" w:hAnsi="Times New Roman"/>
-                <w:iCs/>
-              </w:rPr>
-            </w:pPr>
-          </w:p>
-        </w:tc>
-        <w:tc>
-          <w:tcPr>
-            <w:tcW w:w="5718" w:type="dxa"/>
-          </w:tcPr>
-          <w:p>
-            <w:pPr>
-              <w:keepNext/>
-              <w:jc w:val="center"/>
-              <w:outlineLvl w:val="4"/>
-              <w:rPr>
-                <w:rFonts w:ascii="Times New Roman" w:hAnsi="Times New Roman"/>
-                <w:b/>
-                <w:bCs/>
-              </w:rPr>
-            </w:pPr>
-            <w:r>
-              <w:rPr>
-                <w:rFonts w:ascii="Times New Roman" w:hAnsi="Times New Roman"/>
-                <w:b/>
-                <w:bCs/>
-              </w:rPr>
-              <w:t>CỘNG HÒA XÃ HỘI CHỦ NGHĨA VIỆT NAM</w:t>
-            </w:r>
-          </w:p>
-          <w:p>
-            <w:pPr>
-              <w:jc w:val="center"/>
-              <w:rPr>
-                <w:rFonts w:ascii="Times New Roman" w:hAnsi="Times New Roman"/>
-                <w:b/>
-                <w:bCs/>
-                <w:sz w:val="28"/>
-                <w:szCs w:val="28"/>
-              </w:rPr>
-            </w:pPr>
-            <w:r>
-              <w:rPr>
-                <w:rFonts w:ascii="Times New Roman" w:hAnsi="Times New Roman"/>
-                <w:b/>
-                <w:bCs/>
-                <w:sz w:val="28"/>
-                <w:szCs w:val="28"/>
-              </w:rPr>
-              <w:t>Độc lập - Tự do - Hạnh phúc</w:t>
-            </w:r>
-          </w:p>
-          <w:p>
-            <w:pPr>
-              <w:jc w:val="center"/>
-              <w:rPr>
-                <w:rFonts w:ascii="Times New Roman" w:hAnsi="Times New Roman"/>
-              </w:rPr>
-            </w:pPr>
-            <w:r>
-              <w:rPr>
-                <w:rFonts w:ascii="Times New Roman" w:hAnsi="Times New Roman"/>
-                <w:noProof/>
-              </w:rPr>
-              <mc:AlternateContent>
-                <mc:Choice Requires="wps">
-                  <w:drawing>
-                    <wp:anchor distT="0" distB="0" distL="114300" distR="114300" simplePos="0" relativeHeight="251659264" behindDoc="0" locked="0" layoutInCell="1" allowOverlap="1">
-                      <wp:simplePos x="0" y="0"/>
-                      <wp:positionH relativeFrom="column">
-                        <wp:posOffset>621030</wp:posOffset>
-                      </wp:positionH>
-                      <wp:positionV relativeFrom="paragraph">
-                        <wp:posOffset>6350</wp:posOffset>
-                      </wp:positionV>
-                      <wp:extent cx="2227580" cy="0"/>
-                      <wp:effectExtent l="11430" t="6350" r="8890" b="12700"/>
-                      <wp:wrapNone/>
-                      <wp:docPr id="1" name="Line 395"/>
-                      <wp:cNvGraphicFramePr>
-                        <a:graphicFrameLocks xmlns:a="http://schemas.openxmlformats.org/drawingml/2006/main"/>
-                      </wp:cNvGraphicFramePr>
-                      <a:graphic xmlns:a="http://schemas.openxmlformats.org/drawingml/2006/main">
-                        <a:graphicData uri="http://schemas.microsoft.com/office/word/2010/wordprocessingShape">
-                          <wps:wsp>
-                            <wps:cNvCnPr>
-                              <a:cxnSpLocks noChangeShapeType="1"/>
-                            </wps:cNvCnPr>
-                            <wps:spPr bwMode="auto">
-                              <a:xfrm>
-                                <a:off x="0" y="0"/>
-                                <a:ext cx="2227580" cy="0"/>
-                              </a:xfrm>
-                              <a:prstGeom prst="line">
-                                <a:avLst/>
-                              </a:prstGeom>
-                              <a:noFill/>
-                              <a:ln w="12700">
-                                <a:solidFill>
-                                  <a:srgbClr val="000000"/>
-                                </a:solidFill>
-                                <a:round/>
-                                <a:headEnd/>
-                                <a:tailEnd/>
-                              </a:ln>
-                              <a:extLst>
-                                <a:ext uri="{909E8E84-426E-40DD-AFC4-6F175D3DCCD1}">
-                                  <a14:hiddenFill xmlns:a14="http://schemas.microsoft.com/office/drawing/2010/main">
-                                    <a:noFill/>
-                                  </a14:hiddenFill>
-                                </a:ext>
-                              </a:extLst>
-                            </wps:spPr>
-                            <wps:bodyPr/>
-                          </wps:wsp>
-                        </a:graphicData>
-                      </a:graphic>
-                      <wp14:sizeRelH relativeFrom="page">
-                        <wp14:pctWidth>0</wp14:pctWidth>
-                      </wp14:sizeRelH>
-                      <wp14:sizeRelV relativeFrom="page">
-                        <wp14:pctHeight>0</wp14:pctHeight>
-                      </wp14:sizeRelV>
-                    </wp:anchor>
-                  </w:drawing>
-                </mc:Choice>
-                <mc:Fallback>
-                  <w:pict>
-                    <v:line id="Line 395" o:spid="_x0000_s1026" style="position:absolute;z-index:251659264;visibility:visible;mso-wrap-style:square;mso-width-percent:0;mso-height-percent:0;mso-wrap-distance-left:9pt;mso-wrap-distance-top:0;mso-wrap-distance-right:9pt;mso-wrap-distance-bottom:0;mso-position-horizontal:absolute;mso-position-horizontal-relative:text;mso-position-vertical:absolute;mso-position-vertical-relative:text;mso-width-percent:0;mso-height-percent:0;mso-width-relative:page;mso-height-relative:page" from="48.9pt,.5pt" to="224.3pt,.5pt" o:gfxdata="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" strokeweight="1pt"/>
-                  </w:pict>
-                </mc:Fallback>
-              </mc:AlternateContent>
-            </w:r>
-          </w:p>
-          <w:p>
-            <w:pPr>
-              <w:keepNext/>
-              <w:jc w:val="center"/>
-              <w:outlineLvl w:val="4"/>
-              <w:rPr>
-                <w:rFonts w:ascii="Times New Roman" w:hAnsi="Times New Roman"/>
-                <w:i/>
-                <w:iCs/>
-                <w:sz w:val="28"/>
-                <w:szCs w:val="28"/>
-              </w:rPr>
-            </w:pPr>
-            <w:r>
-              <w:rPr>
-                <w:rFonts w:ascii="Times New Roman" w:hAnsi="Times New Roman"/>
-                <w:i/>
-                <w:iCs/>
-                <w:sz w:val="28"/>
-                <w:szCs w:val="28"/>
-              </w:rPr>
-              <w:t>Xuân Lộc, ngày      tháng      năm 2016</w:t>
-            </w:r>
-          </w:p>
-        </w:tc>
-      </w:tr>
-    </w:tbl>
-    <w:p>
-      <w:pPr>
-        <w:spacing w:before="240"/>
-        <w:jc w:val="center"/>
-        <w:rPr>
-          <w:rFonts w:ascii="Times New Roman" w:hAnsi="Times New Roman"/>
-          <w:b/>
-          <w:bCs/>
-          <w:sz w:val="32"/>
-          <w:szCs w:val="30"/>
-        </w:rPr>
-      </w:pPr>
-      <w:r>
-        <w:rPr>
-          <w:rFonts w:ascii="Times New Roman" w:hAnsi="Times New Roman"/>
-          <w:b/>
-          <w:bCs/>
-          <w:sz w:val="32"/>
-          <w:szCs w:val="30"/>
-        </w:rPr>
-        <w:t>THƯ</w:t>
-      </w:r>
-      <w:r>
-        <w:rPr>
-          <w:rFonts w:ascii="Times New Roman" w:hAnsi="Times New Roman"/>
-          <w:b/>
-          <w:bCs/>
-          <w:sz w:val="32"/>
-          <w:szCs w:val="30"/>
-        </w:rPr>
-        <w:t xml:space="preserve"> MỜI </w:t>
-      </w:r>
-      <w:r>
-        <w:rPr>
-          <w:rFonts w:ascii="Times New Roman" w:hAnsi="Times New Roman"/>
-          <w:b/>
-          <w:bCs/>
-          <w:sz w:val="32"/>
-          <w:szCs w:val="30"/>
-        </w:rPr>
-        <w:t>NGHIỆM THU</w:t>
-      </w:r>
-    </w:p>
-    <w:p>
-      <w:pPr>
-        <w:spacing w:before="60"/>
-        <w:jc w:val="center"/>
-        <w:rPr>
-          <w:rFonts w:ascii="Times New Roman" w:hAnsi="Times New Roman"/>
-          <w:iCs/>
-        </w:rPr>
-      </w:pPr>
-      <w:r>
-        <w:rPr>
-          <w:rFonts w:ascii="Times New Roman" w:hAnsi="Times New Roman"/>
-        </w:rPr>
-        <w:t>Về việc: N</w:t>
-      </w:r>
-      <w:r>
-        <w:rPr>
-          <w:rFonts w:ascii="Times New Roman" w:hAnsi="Times New Roman"/>
-          <w:iCs/>
-        </w:rPr>
-        <w:t xml:space="preserve">ghiệm thu </w:t>
-      </w:r>
-      <w:r>
-        <w:rPr>
-          <w:rFonts w:ascii="Times New Roman" w:hAnsi="Times New Roman"/>
-          <w:iCs/>
-        </w:rPr>
-        <w:t>hoàn thành công trình</w:t>
-      </w:r>
-      <w:r>
-        <w:rPr>
-          <w:rFonts w:ascii="Times New Roman" w:hAnsi="Times New Roman"/>
-          <w:iCs/>
-        </w:rPr>
-        <w:t xml:space="preserve"> thuộc </w:t>
-      </w:r>
-      <w:r>
-        <w:rPr>
-          <w:rFonts w:ascii="Times New Roman" w:hAnsi="Times New Roman"/>
-          <w:iCs/>
-        </w:rPr>
-        <w:t>dự án</w:t>
-      </w:r>
-      <w:r>
-        <w:rPr>
-          <w:rFonts w:ascii="Times New Roman" w:hAnsi="Times New Roman"/>
-          <w:iCs/>
-        </w:rPr>
-        <w:t xml:space="preserve">: </w:t>
-      </w:r>
-    </w:p>
-    <w:p>
-      <w:pPr>
-        <w:spacing w:before="60"/>
-        <w:jc w:val="center"/>
-        <w:rPr>
-          <w:rFonts w:ascii="Times New Roman" w:hAnsi="Times New Roman"/>
-        </w:rPr>
-      </w:pPr>
-      <w:r>
-        <w:rPr>
-          <w:rFonts w:ascii="Times New Roman" w:hAnsi="Times New Roman"/>
-          <w:szCs w:val="28"/>
-        </w:rPr>
-        <w:t>Cấy TBA chống quá tải năm 2016 (khu vực Xuân Hòa, Xuân Hưng, Xuân Tâm, Xuân Bắc, Xuân Thọ, Xuân Trường)</w:t>
-      </w:r>
-      <w:r>
-        <w:rPr>
-          <w:rFonts w:ascii="Times New Roman" w:hAnsi="Times New Roman"/>
-          <w:szCs w:val="28"/>
-        </w:rPr>
-        <w:t>.</w:t>
-      </w:r>
-    </w:p>
-    <w:p>
-      <w:pPr>
-        <w:spacing w:before="60"/>
-        <w:jc w:val="center"/>
-        <w:rPr>
-          <w:rFonts w:ascii="Times New Roman" w:hAnsi="Times New Roman"/>
-          <w:b/>
-          <w:sz w:val="28"/>
-          <w:szCs w:val="28"/>
-        </w:rPr>
-      </w:pPr>
-    </w:p>
-    <w:p>
-      <w:pPr>
-        <w:jc w:val="center"/>
-        <w:rPr>
-          <w:rFonts w:ascii="Times New Roman" w:hAnsi="Times New Roman"/>
-          <w:sz w:val="28"/>
-          <w:szCs w:val="28"/>
-          <w:lang w:val="fr-FR"/>
-        </w:rPr>
-      </w:pPr>
-      <w:r>
-        <w:rPr>
-          <w:rFonts w:ascii="Times New Roman" w:hAnsi="Times New Roman"/>
-          <w:sz w:val="28"/>
-          <w:szCs w:val="28"/>
-          <w:lang w:val="fr-FR"/>
-        </w:rPr>
-        <w:t xml:space="preserve">Kính gửi : Điện lực </w:t>
-      </w:r>
-      <w:r>
-        <w:rPr>
-          <w:rFonts w:ascii="Times New Roman" w:hAnsi="Times New Roman"/>
-          <w:sz w:val="28"/>
-          <w:szCs w:val="28"/>
-          <w:lang w:val="fr-FR"/>
-        </w:rPr>
-        <w:t>Xuân Lộc</w:t>
-      </w:r>
-    </w:p>
-    <w:p>
-      <w:pPr>
-        <w:ind w:firstLine="720"/>
-        <w:jc w:val="both"/>
-        <w:rPr>
-          <w:rFonts w:ascii="Times New Roman" w:hAnsi="Times New Roman"/>
-          <w:sz w:val="28"/>
-          <w:szCs w:val="28"/>
-          <w:lang w:val="fr-FR"/>
-        </w:rPr>
-      </w:pPr>
-    </w:p>
-    <w:p>
-      <w:pPr>
-        <w:spacing w:before="120"/>
-        <w:ind w:firstLine="720"/>
-        <w:jc w:val="both"/>
-        <w:rPr>
-          <w:rFonts w:ascii="Times New Roman" w:hAnsi="Times New Roman"/>
-        </w:rPr>
-      </w:pPr>
-      <w:r>
-        <w:rPr>
-          <w:rFonts w:ascii="Times New Roman" w:hAnsi="Times New Roman"/>
-          <w:szCs w:val="28"/>
-        </w:rPr>
-        <w:t>Căn cứ hợp đồng  số ĐN 2416720 ngày 14 / 09 / 2016 giữa Điện lực Xuân Lộc- Công ty TNHH MTV Điện lực Đồng Nai và Công ty TNHH Thu Lộc về việc thi công xây dựng gói thầu : Thi công xây lắp thuộc dự án: Cấy TBA chống quá tải năm 2016 (khu vực Xuân Hòa, Xuân Hưng, Xuân Tâm, Xuân Bắc, Xuân Thọ, Xuân Trường)</w:t>
-      </w:r>
-      <w:r>
-        <w:rPr>
-          <w:rFonts w:ascii="Times New Roman" w:hAnsi="Times New Roman"/>
-          <w:szCs w:val="28"/>
-          <w:lang w:val="fr-FR"/>
-        </w:rPr>
-        <w:t>.</w:t>
-      </w:r>
-    </w:p>
-    <w:p>
-      <w:pPr>
-        <w:spacing w:before="120"/>
-        <w:ind w:firstLine="720"/>
-        <w:jc w:val="both"/>
-        <w:rPr>
-          <w:rFonts w:ascii="Times New Roman" w:hAnsi="Times New Roman"/>
-        </w:rPr>
-      </w:pPr>
-      <w:r>
-        <w:rPr>
-          <w:rFonts w:ascii="Times New Roman" w:hAnsi="Times New Roman"/>
-          <w:lang w:val="fr-FR"/>
-        </w:rPr>
-        <w:t xml:space="preserve">Hiện nay Công ty TNHH Thu Lộc đã thi công và nghiệm thu đóng điện hoàn thành TBA Thọ Lộc 5A và TBA Xuân Hưng 2B (TBA Đông Minh 5A). </w:t>
-      </w:r>
-    </w:p>
-    <w:p>
-      <w:pPr>
-        <w:spacing w:before="120"/>
-        <w:ind w:firstLine="720"/>
-        <w:jc w:val="both"/>
-        <w:rPr>
-          <w:rFonts w:ascii="Times New Roman" w:hAnsi="Times New Roman"/>
-        </w:rPr>
-      </w:pPr>
-      <w:r>
-        <w:rPr>
-          <w:rFonts w:ascii="Times New Roman" w:hAnsi="Times New Roman"/>
-        </w:rPr>
-        <w:t>Để đảm bảo tiến độ thi công cũng như công tác thanh quyết toán công trình theo hợp đồng đã ký kết</w:t>
-      </w:r>
-      <w:r>
-        <w:rPr>
-          <w:rFonts w:ascii="Times New Roman" w:hAnsi="Times New Roman"/>
-        </w:rPr>
-        <w:t xml:space="preserve">. Công ty TNHH Thu Lộc đề nghị Điện lực </w:t>
-      </w:r>
-      <w:r>
-        <w:rPr>
-          <w:rFonts w:ascii="Times New Roman" w:hAnsi="Times New Roman"/>
-        </w:rPr>
-        <w:t>Xuân Lộc</w:t>
-      </w:r>
-      <w:r>
-        <w:rPr>
-          <w:rFonts w:ascii="Times New Roman" w:hAnsi="Times New Roman"/>
-        </w:rPr>
-        <w:t xml:space="preserve"> cử cán bộ trực tiếp tham gia nghiệm thu </w:t>
-      </w:r>
-      <w:r>
-        <w:rPr>
-          <w:rFonts w:ascii="Times New Roman" w:hAnsi="Times New Roman"/>
-        </w:rPr>
-        <w:t>hoàn thành công trình của các TBA nêu trên</w:t>
-      </w:r>
-      <w:r>
-        <w:rPr>
-          <w:rFonts w:ascii="Times New Roman" w:hAnsi="Times New Roman"/>
-        </w:rPr>
-        <w:t>.</w:t>
-      </w:r>
-    </w:p>
-    <w:p>
-      <w:pPr>
-        <w:spacing w:before="120"/>
-        <w:ind w:firstLine="720"/>
-        <w:jc w:val="both"/>
-        <w:rPr>
-          <w:rFonts w:ascii="Times New Roman" w:hAnsi="Times New Roman"/>
-          <w:lang w:val="fr-FR"/>
-        </w:rPr>
-      </w:pPr>
-      <w:r>
-        <w:rPr>
-          <w:rFonts w:ascii="Times New Roman" w:hAnsi="Times New Roman"/>
-          <w:lang w:val="fr-FR"/>
-        </w:rPr>
-        <w:t>Thời gian </w:t>
-      </w:r>
-      <w:r>
-        <w:rPr>
-          <w:rFonts w:ascii="Times New Roman" w:hAnsi="Times New Roman"/>
-          <w:lang w:val="fr-FR"/>
-        </w:rPr>
-        <w:t>(dự kiến)</w:t>
-      </w:r>
-      <w:r>
-        <w:rPr>
-          <w:rFonts w:ascii="Times New Roman" w:hAnsi="Times New Roman"/>
-          <w:lang w:val="fr-FR"/>
-        </w:rPr>
-        <w:t xml:space="preserve">: </w:t>
-      </w:r>
-      <w:r>
-        <w:rPr>
-          <w:rFonts w:ascii="Times New Roman" w:hAnsi="Times New Roman"/>
-          <w:lang w:val="fr-FR"/>
-        </w:rPr>
-        <w:t>từ</w:t>
-      </w:r>
-      <w:r>
-        <w:rPr>
-          <w:rFonts w:ascii="Times New Roman" w:hAnsi="Times New Roman"/>
-          <w:lang w:val="fr-FR"/>
-        </w:rPr>
-        <w:t xml:space="preserve">  </w:t>
-      </w:r>
-      <w:r>
-        <w:rPr>
-          <w:rFonts w:ascii="Times New Roman" w:hAnsi="Times New Roman"/>
-          <w:lang w:val="fr-FR"/>
-        </w:rPr>
-        <w:t>13</w:t>
-      </w:r>
-      <w:r>
-        <w:rPr>
-          <w:rFonts w:ascii="Times New Roman" w:hAnsi="Times New Roman"/>
-          <w:lang w:val="fr-FR"/>
-        </w:rPr>
-        <w:t xml:space="preserve"> giờ  </w:t>
-      </w:r>
-      <w:r>
-        <w:rPr>
-          <w:rFonts w:ascii="Times New Roman" w:hAnsi="Times New Roman"/>
-          <w:lang w:val="fr-FR"/>
-        </w:rPr>
-        <w:t>3</w:t>
-      </w:r>
-      <w:r>
-        <w:rPr>
-          <w:rFonts w:ascii="Times New Roman" w:hAnsi="Times New Roman"/>
-          <w:lang w:val="fr-FR"/>
-        </w:rPr>
-        <w:t>0 phút,</w:t>
-      </w:r>
-      <w:r>
-        <w:rPr>
-          <w:rFonts w:ascii="Times New Roman" w:hAnsi="Times New Roman"/>
-          <w:lang w:val="fr-FR"/>
-        </w:rPr>
-        <w:t xml:space="preserve">  </w:t>
-      </w:r>
-      <w:r>
-        <w:rPr>
-          <w:rFonts w:ascii="Times New Roman" w:hAnsi="Times New Roman"/>
-          <w:lang w:val="fr-FR"/>
-        </w:rPr>
-        <w:t xml:space="preserve">ngày </w:t>
-      </w:r>
-      <w:r>
-        <w:rPr>
-          <w:rFonts w:ascii="Times New Roman" w:hAnsi="Times New Roman"/>
-          <w:lang w:val="fr-FR"/>
-        </w:rPr>
-        <w:t>01</w:t>
-      </w:r>
-      <w:r>
-        <w:rPr>
-          <w:rFonts w:ascii="Times New Roman" w:hAnsi="Times New Roman"/>
-          <w:lang w:val="fr-FR"/>
-        </w:rPr>
-        <w:t xml:space="preserve">  tháng 1</w:t>
-      </w:r>
-      <w:r>
-        <w:rPr>
-          <w:rFonts w:ascii="Times New Roman" w:hAnsi="Times New Roman"/>
-          <w:lang w:val="fr-FR"/>
-        </w:rPr>
-        <w:t>2</w:t>
-      </w:r>
-      <w:r>
-        <w:rPr>
-          <w:rFonts w:ascii="Times New Roman" w:hAnsi="Times New Roman"/>
-          <w:lang w:val="fr-FR"/>
-        </w:rPr>
-        <w:t xml:space="preserve"> năm 2016</w:t>
-      </w:r>
-      <w:r>
-        <w:rPr>
-          <w:rFonts w:ascii="Times New Roman" w:hAnsi="Times New Roman"/>
-          <w:lang w:val="fr-FR"/>
-        </w:rPr>
-        <w:t xml:space="preserve"> (Thứ 5)</w:t>
-      </w:r>
-      <w:r>
-        <w:rPr>
-          <w:rFonts w:ascii="Times New Roman" w:hAnsi="Times New Roman"/>
-          <w:lang w:val="fr-FR"/>
-        </w:rPr>
-        <w:t>.</w:t>
-      </w:r>
-    </w:p>
-    <w:p>
-      <w:pPr>
-        <w:spacing w:before="120"/>
-        <w:ind w:right="23" w:firstLine="720"/>
-        <w:rPr>
-          <w:rFonts w:ascii="Times New Roman" w:hAnsi="Times New Roman"/>
-        </w:rPr>
-      </w:pPr>
-      <w:r>
-        <w:rPr>
-          <w:rFonts w:ascii="Times New Roman" w:hAnsi="Times New Roman"/>
-          <w:lang w:val="fr-FR"/>
-        </w:rPr>
-        <w:t xml:space="preserve">Địa điểm : </w:t>
-      </w:r>
-      <w:r>
-        <w:rPr>
-          <w:rFonts w:ascii="Times New Roman" w:hAnsi="Times New Roman"/>
-          <w:color w:val="0000CC"/>
-          <w:lang w:val="fr-FR"/>
-        </w:rPr>
-        <w:t xml:space="preserve">Tại công trình, </w:t>
-      </w:r>
-      <w:r>
-        <w:rPr>
-          <w:rFonts w:ascii="Times New Roman" w:hAnsi="Times New Roman"/>
-          <w:color w:val="0000CC"/>
-          <w:lang w:val="fr-FR"/>
-        </w:rPr>
-        <w:t>huyện Xuân Lộc, tỉnh Đồng Nai</w:t>
-      </w:r>
-      <w:r>
-        <w:rPr>
-          <w:rFonts w:ascii="Times New Roman" w:hAnsi="Times New Roman"/>
-          <w:color w:val="0000CC"/>
-          <w:lang w:val="fr-FR"/>
-        </w:rPr>
-        <w:t>.</w:t>
-      </w:r>
-    </w:p>
-    <w:p>
-      <w:pPr>
-        <w:spacing w:before="120"/>
-        <w:ind w:right="23" w:firstLine="720"/>
-        <w:jc w:val="both"/>
-        <w:rPr>
-          <w:rFonts w:ascii="Times New Roman" w:hAnsi="Times New Roman"/>
-        </w:rPr>
-      </w:pPr>
-      <w:r>
-        <w:rPr>
-          <w:rFonts w:ascii="Times New Roman" w:hAnsi="Times New Roman"/>
-        </w:rPr>
-        <w:t>Trân Trọng kính chào!</w:t>
-      </w:r>
-    </w:p>
-    <w:p>
-      <w:pPr>
-        <w:spacing w:before="120" w:line="312" w:lineRule="auto"/>
-        <w:ind w:right="23" w:firstLine="720"/>
-        <w:jc w:val="both"/>
-        <w:rPr>
-          <w:rFonts w:ascii="Times New Roman" w:hAnsi="Times New Roman"/>
-          <w:sz w:val="28"/>
-          <w:szCs w:val="28"/>
-        </w:rPr>
-      </w:pPr>
-    </w:p>
-    <w:tbl>
-      <w:tblPr>
-        <w:tblW w:w="0" w:type="auto"/>
-        <w:tblLook w:val="01E0" w:firstRow="1" w:lastRow="1" w:firstColumn="1" w:lastColumn="1" w:noHBand="0" w:noVBand="0"/>
-      </w:tblPr>
-      <w:tblGrid>
-        <w:gridCol w:w="4008"/>
-        <w:gridCol w:w="5280"/>
-      </w:tblGrid>
-      <w:tr>
-        <w:tc>
-          <w:tcPr>
-            <w:tcW w:w="4008" w:type="dxa"/>
-          </w:tcPr>
-          <w:p>
-            <w:pPr>
-              <w:spacing w:before="120"/>
-              <w:rPr>
-                <w:rFonts w:ascii="Times New Roman" w:hAnsi="Times New Roman"/>
-                <w:b/>
-                <w:i/>
-                <w:sz w:val="24"/>
-                <w:szCs w:val="28"/>
-                <w:lang w:val="fr-FR"/>
-              </w:rPr>
-            </w:pPr>
-            <w:r>
-              <w:rPr>
-                <w:rFonts w:ascii="Times New Roman" w:hAnsi="Times New Roman"/>
-                <w:b/>
-                <w:i/>
-                <w:sz w:val="24"/>
-                <w:szCs w:val="28"/>
-                <w:lang w:val="fr-FR"/>
-              </w:rPr>
-              <w:t>Nơi nhận :</w:t>
-            </w:r>
-          </w:p>
-          <w:p>
-            <w:pPr>
-              <w:rPr>
-                <w:rFonts w:ascii="Times New Roman" w:hAnsi="Times New Roman"/>
-                <w:sz w:val="24"/>
-                <w:szCs w:val="28"/>
-                <w:lang w:val="fr-FR"/>
-              </w:rPr>
-            </w:pPr>
-            <w:r>
-              <w:rPr>
-                <w:rFonts w:ascii="Times New Roman" w:hAnsi="Times New Roman"/>
-                <w:sz w:val="24"/>
-                <w:szCs w:val="28"/>
-                <w:lang w:val="fr-FR"/>
-              </w:rPr>
-              <w:t>- Như trên ;</w:t>
-            </w:r>
-          </w:p>
-          <w:p>
-            <w:pPr>
-              <w:rPr>
-                <w:rFonts w:ascii="Times New Roman" w:hAnsi="Times New Roman"/>
-                <w:szCs w:val="28"/>
-                <w:lang w:val="fr-FR"/>
-              </w:rPr>
-            </w:pPr>
-            <w:r>
-              <w:rPr>
-                <w:rFonts w:ascii="Times New Roman" w:hAnsi="Times New Roman"/>
-                <w:sz w:val="24"/>
-                <w:szCs w:val="28"/>
-                <w:lang w:val="fr-FR"/>
-              </w:rPr>
-              <w:t>- Lưu VT.</w:t>
-            </w:r>
-          </w:p>
-          <w:p>
-            <w:pPr>
-              <w:ind w:left="360"/>
-              <w:rPr>
-                <w:rFonts w:ascii="Times New Roman" w:hAnsi="Times New Roman"/>
-                <w:i/>
-                <w:szCs w:val="28"/>
-                <w:lang w:val="fr-FR"/>
-              </w:rPr>
-            </w:pPr>
-          </w:p>
-          <w:p>
-            <w:pPr>
-              <w:ind w:left="360"/>
-              <w:rPr>
-                <w:rFonts w:ascii="Times New Roman" w:hAnsi="Times New Roman"/>
-                <w:i/>
-                <w:szCs w:val="28"/>
-                <w:lang w:val="fr-FR"/>
-              </w:rPr>
-            </w:pPr>
-          </w:p>
-          <w:p>
-            <w:pPr>
-              <w:ind w:left="360"/>
-              <w:rPr>
-                <w:rFonts w:ascii="Times New Roman" w:hAnsi="Times New Roman"/>
-                <w:sz w:val="28"/>
-                <w:szCs w:val="28"/>
-                <w:lang w:val="fr-FR"/>
-              </w:rPr>
-            </w:pPr>
-          </w:p>
-        </w:tc>
-        <w:tc>
-          <w:tcPr>
-            <w:tcW w:w="5280" w:type="dxa"/>
-          </w:tcPr>
-          <w:p>
-            <w:pPr>
-              <w:spacing w:before="120"/>
-              <w:jc w:val="center"/>
-              <w:rPr>
-                <w:rFonts w:ascii="Times New Roman" w:hAnsi="Times New Roman"/>
-                <w:b/>
-                <w:sz w:val="28"/>
-                <w:szCs w:val="28"/>
-                <w:lang w:val="fr-FR"/>
-              </w:rPr>
-            </w:pPr>
-            <w:r>
-              <w:rPr>
-                <w:rFonts w:ascii="Times New Roman" w:hAnsi="Times New Roman"/>
-                <w:b/>
-                <w:sz w:val="28"/>
-                <w:szCs w:val="28"/>
-                <w:lang w:val="fr-FR"/>
-              </w:rPr>
-              <w:t>GIÁM ĐỐC</w:t>
-            </w:r>
-          </w:p>
-          <w:p>
-            <w:pPr>
-              <w:spacing w:before="120"/>
-              <w:jc w:val="center"/>
-              <w:rPr>
-                <w:rFonts w:ascii="Times New Roman" w:hAnsi="Times New Roman"/>
-                <w:b/>
-                <w:sz w:val="28"/>
-                <w:szCs w:val="28"/>
-                <w:lang w:val="fr-FR"/>
-              </w:rPr>
-            </w:pPr>
-          </w:p>
-          <w:p>
-            <w:pPr>
-              <w:spacing w:before="120"/>
-              <w:jc w:val="center"/>
-              <w:rPr>
-                <w:rFonts w:ascii="Times New Roman" w:hAnsi="Times New Roman"/>
-                <w:b/>
-                <w:sz w:val="28"/>
-                <w:szCs w:val="28"/>
-                <w:lang w:val="fr-FR"/>
-              </w:rPr>
-            </w:pPr>
-          </w:p>
-          <w:p>
-            <w:pPr>
-              <w:jc w:val="center"/>
-              <w:rPr>
-                <w:rFonts w:ascii="Times New Roman" w:hAnsi="Times New Roman"/>
-                <w:b/>
-                <w:sz w:val="28"/>
-                <w:szCs w:val="28"/>
-                <w:lang w:val="fr-FR"/>
-              </w:rPr>
-            </w:pPr>
-          </w:p>
-          <w:p>
-            <w:pPr>
-              <w:jc w:val="center"/>
-              <w:rPr>
-                <w:rFonts w:ascii="Times New Roman" w:hAnsi="Times New Roman"/>
-                <w:b/>
-                <w:sz w:val="28"/>
-                <w:szCs w:val="28"/>
-                <w:lang w:val="fr-FR"/>
-              </w:rPr>
-            </w:pPr>
-            <w:r>
-              <w:rPr>
-                <w:rFonts w:ascii="Times New Roman" w:hAnsi="Times New Roman"/>
-                <w:b/>
-                <w:sz w:val="28"/>
-                <w:szCs w:val="28"/>
-                <w:lang w:val="fr-FR"/>
-              </w:rPr>
-              <w:t>Trần Thị Ngọc Thọ</w:t>
-            </w:r>
-          </w:p>
-        </w:tc>
-      </w:tr>
-    </w:tbl>
-    <w:p>
-      <w:pPr>
-        <w:rPr>
-          <w:rFonts w:ascii=".VnTime" w:hAnsi=".VnTime"/>
-          <w:sz w:val="28"/>
-          <w:szCs w:val="28"/>
-        </w:rPr>
-      </w:pPr>
-    </w:p>
-    <w:p>
-      <w:pPr>
-        <w:rPr>
-          <w:rFonts w:ascii=".VnTime" w:hAnsi=".VnTime"/>
-          <w:sz w:val="28"/>
-          <w:szCs w:val="28"/>
-        </w:rPr>
-      </w:pPr>
+      <w:bookmarkStart w:id="0" w:name="_GoBack"/>
+      <w:bookmarkEnd w:id="0"/>
     </w:p>
     <w:sectPr>
       <w:pgSz w:w="11907" w:h="16840" w:code="9"/>
@@ -2768,6 +1807,55 @@
     <w:abstractNumId w:val="2"/>
   </w:num>
 </w:numbering>
+</file>
+
+<file path=word/recipientData.xml><?xml version="1.0" encoding="utf-8"?>
+<wne:recipients xmlns:wpc="http://schemas.microsoft.com/office/word/2010/wordprocessingCanvas" xmlns:mc="http://schemas.openxmlformats.org/markup-compatibility/2006" xmlns:o="urn:schemas-microsoft-com:office:office" xmlns:r="http://schemas.openxmlformats.org/officeDocument/2006/relationships" xmlns:m="http://schemas.openxmlformats.org/officeDocument/2006/math" xmlns:v="urn:schemas-microsoft-com:vml" xmlns:wp14="http://schemas.microsoft.com/office/word/2010/wordprocessingDrawing" xmlns:wp="http://schemas.openxmlformats.org/drawingml/2006/wordprocessingDrawing" xmlns:w10="urn:schemas-microsoft-com:office:word" xmlns:w="http://schemas.openxmlformats.org/wordprocessingml/2006/main" xmlns:w14="http://schemas.microsoft.com/office/word/2010/wordml" xmlns:wpg="http://schemas.microsoft.com/office/word/2010/wordprocessingGroup" xmlns:wpi="http://schemas.microsoft.com/office/word/2010/wordprocessingInk" xmlns:wne="http://schemas.microsoft.com/office/word/2006/wordml" xmlns:wps="http://schemas.microsoft.com/office/word/2010/wordprocessingShape" mc:Ignorable="w14 wp14">
+  <wne:recipientData>
+    <wne:active wne:val="1"/>
+    <wne:hash wne:val="130856200"/>
+  </wne:recipientData>
+  <wne:recipientData>
+    <wne:active wne:val="1"/>
+    <wne:hash wne:val="2040997291"/>
+  </wne:recipientData>
+  <wne:recipientData>
+    <wne:active wne:val="1"/>
+    <wne:hash wne:val="-1087193836"/>
+  </wne:recipientData>
+  <wne:recipientData>
+    <wne:active wne:val="1"/>
+    <wne:hash wne:val="1688500230"/>
+  </wne:recipientData>
+  <wne:recipientData>
+    <wne:active wne:val="1"/>
+    <wne:hash wne:val="1527047745"/>
+  </wne:recipientData>
+  <wne:recipientData>
+    <wne:active wne:val="1"/>
+    <wne:hash wne:val="471832700"/>
+  </wne:recipientData>
+  <wne:recipientData>
+    <wne:active wne:val="1"/>
+    <wne:hash wne:val="-1779791724"/>
+  </wne:recipientData>
+  <wne:recipientData>
+    <wne:active wne:val="1"/>
+    <wne:hash wne:val="-972312294"/>
+  </wne:recipientData>
+  <wne:recipientData>
+    <wne:active wne:val="1"/>
+    <wne:hash wne:val="21025212"/>
+  </wne:recipientData>
+  <wne:recipientData>
+    <wne:active wne:val="1"/>
+    <wne:hash wne:val="-1313972660"/>
+  </wne:recipientData>
+  <wne:recipientData>
+    <wne:active wne:val="1"/>
+    <wne:hash wne:val="432736982"/>
+  </wne:recipientData>
+</wne:recipients>
 </file>
 
 <file path=word/styles.xml><?xml version="1.0" encoding="utf-8"?>
@@ -2936,11 +2024,15 @@
   </w:style>
   <w:style w:type="character" w:default="1" w:styleId="DefaultParagraphFont">
     <w:name w:val="Default Paragraph Font"/>
+    <w:uiPriority w:val="1"/>
     <w:semiHidden/>
+    <w:unhideWhenUsed/>
   </w:style>
   <w:style w:type="table" w:default="1" w:styleId="TableNormal">
     <w:name w:val="Normal Table"/>
+    <w:uiPriority w:val="99"/>
     <w:semiHidden/>
+    <w:unhideWhenUsed/>
     <w:tblPr>
       <w:tblInd w:w="0" w:type="dxa"/>
       <w:tblCellMar>
@@ -2953,7 +2045,9 @@
   </w:style>
   <w:style w:type="numbering" w:default="1" w:styleId="NoList">
     <w:name w:val="No List"/>
+    <w:uiPriority w:val="99"/>
     <w:semiHidden/>
+    <w:unhideWhenUsed/>
   </w:style>
   <w:style w:type="table" w:styleId="TableGrid">
     <w:name w:val="Table Grid"/>
@@ -3030,7 +2124,7 @@
     <w:rsid w:val="008072DC"/>
   </w:style>
   <w:style w:type="paragraph" w:customStyle="1" w:styleId="Char">
-    <w:name w:val=" Char"/>
+    <w:name w:val="Char"/>
     <w:basedOn w:val="Normal"/>
     <w:semiHidden/>
     <w:rsid w:val="00C06B72"/>
@@ -3212,11 +2306,15 @@
   </w:style>
   <w:style w:type="character" w:default="1" w:styleId="DefaultParagraphFont">
     <w:name w:val="Default Paragraph Font"/>
+    <w:uiPriority w:val="1"/>
     <w:semiHidden/>
+    <w:unhideWhenUsed/>
   </w:style>
   <w:style w:type="table" w:default="1" w:styleId="TableNormal">
     <w:name w:val="Normal Table"/>
+    <w:uiPriority w:val="99"/>
     <w:semiHidden/>
+    <w:unhideWhenUsed/>
     <w:tblPr>
       <w:tblInd w:w="0" w:type="dxa"/>
       <w:tblCellMar>
@@ -3229,7 +2327,9 @@
   </w:style>
   <w:style w:type="numbering" w:default="1" w:styleId="NoList">
     <w:name w:val="No List"/>
+    <w:uiPriority w:val="99"/>
     <w:semiHidden/>
+    <w:unhideWhenUsed/>
   </w:style>
   <w:style w:type="table" w:styleId="TableGrid">
     <w:name w:val="Table Grid"/>
@@ -3306,7 +2406,7 @@
     <w:rsid w:val="008072DC"/>
   </w:style>
   <w:style w:type="paragraph" w:customStyle="1" w:styleId="Char">
-    <w:name w:val=" Char"/>
+    <w:name w:val="Char"/>
     <w:basedOn w:val="Normal"/>
     <w:semiHidden/>
     <w:rsid w:val="00C06B72"/>
